--- a/Lab03/Lab 03_SELECT exercises.docx
+++ b/Lab03/Lab 03_SELECT exercises.docx
@@ -1,6 +1,6 @@
 
 <file path=word/document.xml><?xml version="1.0" encoding="utf-8"?>
-<w:document xmlns:wpc="http://schemas.microsoft.com/office/word/2010/wordprocessingCanvas" xmlns:cx="http://schemas.microsoft.com/office/drawing/2014/chartex" xmlns:cx1="http://schemas.microsoft.com/office/drawing/2015/9/8/chartex" xmlns:cx2="http://schemas.microsoft.com/office/drawing/2015/10/21/chartex" xmlns:cx3="http://schemas.microsoft.com/office/drawing/2016/5/9/chartex" xmlns:cx4="http://schemas.microsoft.com/office/drawing/2016/5/10/chartex" xmlns:cx5="http://schemas.microsoft.com/office/drawing/2016/5/11/chartex" xmlns:cx6="http://schemas.microsoft.com/office/drawing/2016/5/12/chartex" xmlns:cx7="http://schemas.microsoft.com/office/drawing/2016/5/13/chartex" xmlns:cx8="http://schemas.microsoft.com/office/drawing/2016/5/14/chartex" xmlns:mc="http://schemas.openxmlformats.org/markup-compatibility/2006" xmlns:aink="http://schemas.microsoft.com/office/drawing/2016/ink" xmlns:am3d="http://schemas.microsoft.com/office/drawing/2017/model3d" xmlns:o="urn:schemas-microsoft-com:office:office" xmlns:oel="http://schemas.microsoft.com/office/2019/extlst" xmlns:r="http://schemas.openxmlformats.org/officeDocument/2006/relationships" xmlns:m="http://schemas.openxmlformats.org/officeDocument/2006/math" xmlns:v="urn:schemas-microsoft-com:vml" xmlns:wp14="http://schemas.microsoft.com/office/word/2010/wordprocessingDrawing" xmlns:wp="http://schemas.openxmlformats.org/drawingml/2006/wordprocessingDrawing" xmlns:w10="urn:schemas-microsoft-com:office:word" xmlns:w="http://schemas.openxmlformats.org/wordprocessingml/2006/main" xmlns:w14="http://schemas.microsoft.com/office/word/2010/wordml" xmlns:w15="http://schemas.microsoft.com/office/word/2012/wordml" xmlns:w16cex="http://schemas.microsoft.com/office/word/2018/wordml/cex" xmlns:w16cid="http://schemas.microsoft.com/office/word/2016/wordml/cid" xmlns:w16="http://schemas.microsoft.com/office/word/2018/wordml" xmlns:w16du="http://schemas.microsoft.com/office/word/2023/wordml/word16du" xmlns:w16sdtdh="http://schemas.microsoft.com/office/word/2020/wordml/sdtdatahash" xmlns:w16se="http://schemas.microsoft.com/office/word/2015/wordml/symex" xmlns:wpg="http://schemas.microsoft.com/office/word/2010/wordprocessingGroup" xmlns:wpi="http://schemas.microsoft.com/office/word/2010/wordprocessingInk" xmlns:wne="http://schemas.microsoft.com/office/word/2006/wordml" xmlns:wps="http://schemas.microsoft.com/office/word/2010/wordprocessingShape" mc:Ignorable="w14 w15 w16se w16cid w16 w16cex w16sdtdh wp14">
+<w:document xmlns:wpc="http://schemas.microsoft.com/office/word/2010/wordprocessingCanvas" xmlns:cx="http://schemas.microsoft.com/office/drawing/2014/chartex" xmlns:cx1="http://schemas.microsoft.com/office/drawing/2015/9/8/chartex" xmlns:cx2="http://schemas.microsoft.com/office/drawing/2015/10/21/chartex" xmlns:cx3="http://schemas.microsoft.com/office/drawing/2016/5/9/chartex" xmlns:cx4="http://schemas.microsoft.com/office/drawing/2016/5/10/chartex" xmlns:cx5="http://schemas.microsoft.com/office/drawing/2016/5/11/chartex" xmlns:cx6="http://schemas.microsoft.com/office/drawing/2016/5/12/chartex" xmlns:cx7="http://schemas.microsoft.com/office/drawing/2016/5/13/chartex" xmlns:cx8="http://schemas.microsoft.com/office/drawing/2016/5/14/chartex" xmlns:mc="http://schemas.openxmlformats.org/markup-compatibility/2006" xmlns:aink="http://schemas.microsoft.com/office/drawing/2016/ink" xmlns:am3d="http://schemas.microsoft.com/office/drawing/2017/model3d" xmlns:o="urn:schemas-microsoft-com:office:office" xmlns:oel="http://schemas.microsoft.com/office/2019/extlst" xmlns:r="http://schemas.openxmlformats.org/officeDocument/2006/relationships" xmlns:m="http://schemas.openxmlformats.org/officeDocument/2006/math" xmlns:v="urn:schemas-microsoft-com:vml" xmlns:wp14="http://schemas.microsoft.com/office/word/2010/wordprocessingDrawing" xmlns:wp="http://schemas.openxmlformats.org/drawingml/2006/wordprocessingDrawing" xmlns:w10="urn:schemas-microsoft-com:office:word" xmlns:w="http://schemas.openxmlformats.org/wordprocessingml/2006/main" xmlns:w14="http://schemas.microsoft.com/office/word/2010/wordml" xmlns:w15="http://schemas.microsoft.com/office/word/2012/wordml" xmlns:w16cex="http://schemas.microsoft.com/office/word/2018/wordml/cex" xmlns:w16cid="http://schemas.microsoft.com/office/word/2016/wordml/cid" xmlns:w16="http://schemas.microsoft.com/office/word/2018/wordml" xmlns:w16sdtdh="http://schemas.microsoft.com/office/word/2020/wordml/sdtdatahash" xmlns:w16se="http://schemas.microsoft.com/office/word/2015/wordml/symex" xmlns:wpg="http://schemas.microsoft.com/office/word/2010/wordprocessingGroup" xmlns:wpi="http://schemas.microsoft.com/office/word/2010/wordprocessingInk" xmlns:wne="http://schemas.microsoft.com/office/word/2006/wordml" xmlns:wps="http://schemas.microsoft.com/office/word/2010/wordprocessingShape" mc:Ignorable="w14 w15 w16se w16cid w16 w16cex w16sdtdh wp14">
   <w:body>
     <w:p>
       <w:pPr>
@@ -287,33 +287,7 @@
           <w:iCs/>
           <w:color w:val="FF0000"/>
         </w:rPr>
-        <w:t xml:space="preserve"> provided. (</w:t>
-      </w:r>
-      <w:proofErr w:type="gramStart"/>
-      <w:r>
-        <w:rPr>
-          <w:rStyle w:val="normaltextrun"/>
-          <w:rFonts w:ascii="Calibri" w:hAnsi="Calibri" w:cs="Segoe UI"/>
-          <w:b/>
-          <w:bCs/>
-          <w:i/>
-          <w:iCs/>
-          <w:color w:val="FF0000"/>
-        </w:rPr>
-        <w:t>with</w:t>
-      </w:r>
-      <w:proofErr w:type="gramEnd"/>
-      <w:r>
-        <w:rPr>
-          <w:rStyle w:val="normaltextrun"/>
-          <w:rFonts w:ascii="Calibri" w:hAnsi="Calibri" w:cs="Segoe UI"/>
-          <w:b/>
-          <w:bCs/>
-          <w:i/>
-          <w:iCs/>
-          <w:color w:val="FF0000"/>
-        </w:rPr>
-        <w:t xml:space="preserve"> a .docx file extension)</w:t>
+        <w:t xml:space="preserve"> provided. (with a .docx file extension)</w:t>
       </w:r>
       <w:r>
         <w:rPr>
@@ -393,9 +367,8 @@
           <w:sz w:val="22"/>
           <w:szCs w:val="22"/>
         </w:rPr>
-        <w:t>(</w:t>
-      </w:r>
-      <w:proofErr w:type="gramStart"/>
+        <w:t>(i.e. DBS211 – Lab 03</w:t>
+      </w:r>
       <w:r>
         <w:rPr>
           <w:rStyle w:val="normaltextrun"/>
@@ -406,9 +379,8 @@
           <w:sz w:val="22"/>
           <w:szCs w:val="22"/>
         </w:rPr>
-        <w:t>i.e.</w:t>
-      </w:r>
-      <w:proofErr w:type="gramEnd"/>
+        <w:t>_firstname</w:t>
+      </w:r>
       <w:r>
         <w:rPr>
           <w:rStyle w:val="normaltextrun"/>
@@ -419,30 +391,6 @@
           <w:sz w:val="22"/>
           <w:szCs w:val="22"/>
         </w:rPr>
-        <w:t> DBS211 – Lab 03</w:t>
-      </w:r>
-      <w:r>
-        <w:rPr>
-          <w:rStyle w:val="normaltextrun"/>
-          <w:rFonts w:ascii="Calibri" w:hAnsi="Calibri" w:cs="Segoe UI"/>
-          <w:b/>
-          <w:bCs/>
-          <w:color w:val="FF0000"/>
-          <w:sz w:val="22"/>
-          <w:szCs w:val="22"/>
-        </w:rPr>
-        <w:t>_firstname</w:t>
-      </w:r>
-      <w:r>
-        <w:rPr>
-          <w:rStyle w:val="normaltextrun"/>
-          <w:rFonts w:ascii="Calibri" w:hAnsi="Calibri" w:cs="Segoe UI"/>
-          <w:b/>
-          <w:bCs/>
-          <w:color w:val="FF0000"/>
-          <w:sz w:val="22"/>
-          <w:szCs w:val="22"/>
-        </w:rPr>
         <w:t>).</w:t>
       </w:r>
       <w:r>
@@ -531,7 +479,7 @@
           <w:sz w:val="22"/>
           <w:szCs w:val="22"/>
         </w:rPr>
-        <w:t>Create a new worksheet in SQL developer and add an appropriate comment header that includes your name, student id, the date and the purpose of the file (</w:t>
+        <w:t xml:space="preserve">Create a new worksheet in SQL developer and add an appropriate comment header that includes your name, student id, the </w:t>
       </w:r>
       <w:proofErr w:type="gramStart"/>
       <w:r>
@@ -541,7 +489,7 @@
           <w:sz w:val="22"/>
           <w:szCs w:val="22"/>
         </w:rPr>
-        <w:t>i.e.</w:t>
+        <w:t>date</w:t>
       </w:r>
       <w:proofErr w:type="gramEnd"/>
       <w:r>
@@ -551,7 +499,7 @@
           <w:sz w:val="22"/>
           <w:szCs w:val="22"/>
         </w:rPr>
-        <w:t> DBS211 – Lab 03).  </w:t>
+        <w:t xml:space="preserve"> and the purpose of the file (i.e. DBS211 – Lab 03).  </w:t>
       </w:r>
       <w:r>
         <w:rPr>
@@ -814,27 +762,7 @@
           <w:sz w:val="22"/>
           <w:szCs w:val="22"/>
         </w:rPr>
-        <w:t>there should be a carriage return before each major part of the SQL statements (</w:t>
-      </w:r>
-      <w:proofErr w:type="gramStart"/>
-      <w:r>
-        <w:rPr>
-          <w:rStyle w:val="normaltextrun"/>
-          <w:rFonts w:ascii="Calibri" w:hAnsi="Calibri" w:cs="Segoe UI"/>
-          <w:sz w:val="22"/>
-          <w:szCs w:val="22"/>
-        </w:rPr>
-        <w:t>i.e.</w:t>
-      </w:r>
-      <w:proofErr w:type="gramEnd"/>
-      <w:r>
-        <w:rPr>
-          <w:rStyle w:val="normaltextrun"/>
-          <w:rFonts w:ascii="Calibri" w:hAnsi="Calibri" w:cs="Segoe UI"/>
-          <w:sz w:val="22"/>
-          <w:szCs w:val="22"/>
-        </w:rPr>
-        <w:t xml:space="preserve"> before SELECT, FROM, WHERE and ORDER BY)</w:t>
+        <w:t>there should be a carriage return before each major part of the SQL statements (i.e. before SELECT, FROM, WHERE and ORDER BY)</w:t>
       </w:r>
       <w:r>
         <w:rPr>
@@ -994,27 +922,7 @@
           <w:sz w:val="28"/>
           <w:szCs w:val="28"/>
         </w:rPr>
-        <w:t xml:space="preserve"> table. (</w:t>
-      </w:r>
-      <w:proofErr w:type="gramStart"/>
-      <w:r>
-        <w:rPr>
-          <w:rStyle w:val="normaltextrun"/>
-          <w:rFonts w:ascii="Calibri" w:hAnsi="Calibri" w:cs="Segoe UI"/>
-          <w:sz w:val="28"/>
-          <w:szCs w:val="28"/>
-        </w:rPr>
-        <w:t>query</w:t>
-      </w:r>
-      <w:proofErr w:type="gramEnd"/>
-      <w:r>
-        <w:rPr>
-          <w:rStyle w:val="normaltextrun"/>
-          <w:rFonts w:ascii="Calibri" w:hAnsi="Calibri" w:cs="Segoe UI"/>
-          <w:sz w:val="28"/>
-          <w:szCs w:val="28"/>
-        </w:rPr>
-        <w:t xml:space="preserve"> and results in Word file)</w:t>
+        <w:t xml:space="preserve"> table. (query and results in Word file)</w:t>
       </w:r>
       <w:r>
         <w:rPr>
@@ -1300,7 +1208,6 @@
         </w:rPr>
         <w:t>s in Paris. (</w:t>
       </w:r>
-      <w:proofErr w:type="gramStart"/>
       <w:r>
         <w:rPr>
           <w:rStyle w:val="normaltextrun"/>
@@ -1312,7 +1219,6 @@
         </w:rPr>
         <w:t>hint</w:t>
       </w:r>
-      <w:proofErr w:type="gramEnd"/>
       <w:r>
         <w:rPr>
           <w:rStyle w:val="normaltextrun"/>
@@ -2005,48 +1911,29 @@
           <w:sz w:val="28"/>
           <w:szCs w:val="28"/>
         </w:rPr>
-        <w:t> (</w:t>
+        <w:t> (i.e. MSRP-</w:t>
+      </w:r>
+      <w:proofErr w:type="spellStart"/>
+      <w:r>
+        <w:rPr>
+          <w:rStyle w:val="normaltextrun"/>
+          <w:rFonts w:ascii="Calibri" w:hAnsi="Calibri" w:cs="Segoe UI"/>
+          <w:sz w:val="28"/>
+          <w:szCs w:val="28"/>
+        </w:rPr>
+        <w:t>BuyPrice</w:t>
+      </w:r>
+      <w:proofErr w:type="spellEnd"/>
+      <w:r>
+        <w:rPr>
+          <w:rStyle w:val="normaltextrun"/>
+          <w:rFonts w:ascii="Calibri" w:hAnsi="Calibri" w:cs="Segoe UI"/>
+          <w:sz w:val="28"/>
+          <w:szCs w:val="28"/>
+        </w:rPr>
+        <w:t>) called </w:t>
       </w:r>
       <w:proofErr w:type="gramStart"/>
-      <w:r>
-        <w:rPr>
-          <w:rStyle w:val="normaltextrun"/>
-          <w:rFonts w:ascii="Calibri" w:hAnsi="Calibri" w:cs="Segoe UI"/>
-          <w:sz w:val="28"/>
-          <w:szCs w:val="28"/>
-        </w:rPr>
-        <w:t>i.e.</w:t>
-      </w:r>
-      <w:proofErr w:type="gramEnd"/>
-      <w:r>
-        <w:rPr>
-          <w:rStyle w:val="normaltextrun"/>
-          <w:rFonts w:ascii="Calibri" w:hAnsi="Calibri" w:cs="Segoe UI"/>
-          <w:sz w:val="28"/>
-          <w:szCs w:val="28"/>
-        </w:rPr>
-        <w:t xml:space="preserve"> MSRP-</w:t>
-      </w:r>
-      <w:proofErr w:type="spellStart"/>
-      <w:r>
-        <w:rPr>
-          <w:rStyle w:val="normaltextrun"/>
-          <w:rFonts w:ascii="Calibri" w:hAnsi="Calibri" w:cs="Segoe UI"/>
-          <w:sz w:val="28"/>
-          <w:szCs w:val="28"/>
-        </w:rPr>
-        <w:t>BuyPrice</w:t>
-      </w:r>
-      <w:proofErr w:type="spellEnd"/>
-      <w:r>
-        <w:rPr>
-          <w:rStyle w:val="normaltextrun"/>
-          <w:rFonts w:ascii="Calibri" w:hAnsi="Calibri" w:cs="Segoe UI"/>
-          <w:sz w:val="28"/>
-          <w:szCs w:val="28"/>
-        </w:rPr>
-        <w:t>) called </w:t>
-      </w:r>
       <w:r>
         <w:rPr>
           <w:rStyle w:val="normaltextrun"/>
@@ -2058,6 +1945,7 @@
         </w:rPr>
         <w:t>markup</w:t>
       </w:r>
+      <w:proofErr w:type="gramEnd"/>
       <w:r>
         <w:rPr>
           <w:rStyle w:val="eop"/>
@@ -2126,15 +2014,6 @@
         <w:t>percmarkup</w:t>
       </w:r>
       <w:proofErr w:type="spellEnd"/>
-      <w:r>
-        <w:rPr>
-          <w:rStyle w:val="scxw115162068"/>
-          <w:rFonts w:ascii="Calibri" w:hAnsi="Calibri" w:cs="Segoe UI"/>
-          <w:sz w:val="28"/>
-          <w:szCs w:val="28"/>
-        </w:rPr>
-        <w:t> </w:t>
-      </w:r>
       <w:r>
         <w:rPr>
           <w:rFonts w:ascii="Calibri" w:hAnsi="Calibri" w:cs="Segoe UI"/>
@@ -2396,7 +2275,7 @@
 </file>
 
 <file path=word/endnotes.xml><?xml version="1.0" encoding="utf-8"?>
-<w:endnotes xmlns:wpc="http://schemas.microsoft.com/office/word/2010/wordprocessingCanvas" xmlns:cx="http://schemas.microsoft.com/office/drawing/2014/chartex" xmlns:cx1="http://schemas.microsoft.com/office/drawing/2015/9/8/chartex" xmlns:cx2="http://schemas.microsoft.com/office/drawing/2015/10/21/chartex" xmlns:cx3="http://schemas.microsoft.com/office/drawing/2016/5/9/chartex" xmlns:cx4="http://schemas.microsoft.com/office/drawing/2016/5/10/chartex" xmlns:cx5="http://schemas.microsoft.com/office/drawing/2016/5/11/chartex" xmlns:cx6="http://schemas.microsoft.com/office/drawing/2016/5/12/chartex" xmlns:cx7="http://schemas.microsoft.com/office/drawing/2016/5/13/chartex" xmlns:cx8="http://schemas.microsoft.com/office/drawing/2016/5/14/chartex" xmlns:mc="http://schemas.openxmlformats.org/markup-compatibility/2006" xmlns:aink="http://schemas.microsoft.com/office/drawing/2016/ink" xmlns:am3d="http://schemas.microsoft.com/office/drawing/2017/model3d" xmlns:o="urn:schemas-microsoft-com:office:office" xmlns:oel="http://schemas.microsoft.com/office/2019/extlst" xmlns:r="http://schemas.openxmlformats.org/officeDocument/2006/relationships" xmlns:m="http://schemas.openxmlformats.org/officeDocument/2006/math" xmlns:v="urn:schemas-microsoft-com:vml" xmlns:wp14="http://schemas.microsoft.com/office/word/2010/wordprocessingDrawing" xmlns:wp="http://schemas.openxmlformats.org/drawingml/2006/wordprocessingDrawing" xmlns:w10="urn:schemas-microsoft-com:office:word" xmlns:w="http://schemas.openxmlformats.org/wordprocessingml/2006/main" xmlns:w14="http://schemas.microsoft.com/office/word/2010/wordml" xmlns:w15="http://schemas.microsoft.com/office/word/2012/wordml" xmlns:w16cex="http://schemas.microsoft.com/office/word/2018/wordml/cex" xmlns:w16cid="http://schemas.microsoft.com/office/word/2016/wordml/cid" xmlns:w16="http://schemas.microsoft.com/office/word/2018/wordml" xmlns:w16du="http://schemas.microsoft.com/office/word/2023/wordml/word16du" xmlns:w16sdtdh="http://schemas.microsoft.com/office/word/2020/wordml/sdtdatahash" xmlns:w16se="http://schemas.microsoft.com/office/word/2015/wordml/symex" xmlns:wpg="http://schemas.microsoft.com/office/word/2010/wordprocessingGroup" xmlns:wpi="http://schemas.microsoft.com/office/word/2010/wordprocessingInk" xmlns:wne="http://schemas.microsoft.com/office/word/2006/wordml" xmlns:wps="http://schemas.microsoft.com/office/word/2010/wordprocessingShape" mc:Ignorable="w14 w15 w16se w16cid w16 w16cex w16sdtdh wp14">
+<w:endnotes xmlns:wpc="http://schemas.microsoft.com/office/word/2010/wordprocessingCanvas" xmlns:cx="http://schemas.microsoft.com/office/drawing/2014/chartex" xmlns:cx1="http://schemas.microsoft.com/office/drawing/2015/9/8/chartex" xmlns:cx2="http://schemas.microsoft.com/office/drawing/2015/10/21/chartex" xmlns:cx3="http://schemas.microsoft.com/office/drawing/2016/5/9/chartex" xmlns:cx4="http://schemas.microsoft.com/office/drawing/2016/5/10/chartex" xmlns:cx5="http://schemas.microsoft.com/office/drawing/2016/5/11/chartex" xmlns:cx6="http://schemas.microsoft.com/office/drawing/2016/5/12/chartex" xmlns:cx7="http://schemas.microsoft.com/office/drawing/2016/5/13/chartex" xmlns:cx8="http://schemas.microsoft.com/office/drawing/2016/5/14/chartex" xmlns:mc="http://schemas.openxmlformats.org/markup-compatibility/2006" xmlns:aink="http://schemas.microsoft.com/office/drawing/2016/ink" xmlns:am3d="http://schemas.microsoft.com/office/drawing/2017/model3d" xmlns:o="urn:schemas-microsoft-com:office:office" xmlns:oel="http://schemas.microsoft.com/office/2019/extlst" xmlns:r="http://schemas.openxmlformats.org/officeDocument/2006/relationships" xmlns:m="http://schemas.openxmlformats.org/officeDocument/2006/math" xmlns:v="urn:schemas-microsoft-com:vml" xmlns:wp14="http://schemas.microsoft.com/office/word/2010/wordprocessingDrawing" xmlns:wp="http://schemas.openxmlformats.org/drawingml/2006/wordprocessingDrawing" xmlns:w10="urn:schemas-microsoft-com:office:word" xmlns:w="http://schemas.openxmlformats.org/wordprocessingml/2006/main" xmlns:w14="http://schemas.microsoft.com/office/word/2010/wordml" xmlns:w15="http://schemas.microsoft.com/office/word/2012/wordml" xmlns:w16cex="http://schemas.microsoft.com/office/word/2018/wordml/cex" xmlns:w16cid="http://schemas.microsoft.com/office/word/2016/wordml/cid" xmlns:w16="http://schemas.microsoft.com/office/word/2018/wordml" xmlns:w16sdtdh="http://schemas.microsoft.com/office/word/2020/wordml/sdtdatahash" xmlns:w16se="http://schemas.microsoft.com/office/word/2015/wordml/symex" xmlns:wpg="http://schemas.microsoft.com/office/word/2010/wordprocessingGroup" xmlns:wpi="http://schemas.microsoft.com/office/word/2010/wordprocessingInk" xmlns:wne="http://schemas.microsoft.com/office/word/2006/wordml" xmlns:wps="http://schemas.microsoft.com/office/word/2010/wordprocessingShape" mc:Ignorable="w14 w15 w16se w16cid w16 w16cex w16sdtdh wp14">
   <w:endnote w:type="separator" w:id="-1">
     <w:p>
       <w:pPr>
@@ -2421,7 +2300,7 @@
 </file>
 
 <file path=word/footnotes.xml><?xml version="1.0" encoding="utf-8"?>
-<w:footnotes xmlns:wpc="http://schemas.microsoft.com/office/word/2010/wordprocessingCanvas" xmlns:cx="http://schemas.microsoft.com/office/drawing/2014/chartex" xmlns:cx1="http://schemas.microsoft.com/office/drawing/2015/9/8/chartex" xmlns:cx2="http://schemas.microsoft.com/office/drawing/2015/10/21/chartex" xmlns:cx3="http://schemas.microsoft.com/office/drawing/2016/5/9/chartex" xmlns:cx4="http://schemas.microsoft.com/office/drawing/2016/5/10/chartex" xmlns:cx5="http://schemas.microsoft.com/office/drawing/2016/5/11/chartex" xmlns:cx6="http://schemas.microsoft.com/office/drawing/2016/5/12/chartex" xmlns:cx7="http://schemas.microsoft.com/office/drawing/2016/5/13/chartex" xmlns:cx8="http://schemas.microsoft.com/office/drawing/2016/5/14/chartex" xmlns:mc="http://schemas.openxmlformats.org/markup-compatibility/2006" xmlns:aink="http://schemas.microsoft.com/office/drawing/2016/ink" xmlns:am3d="http://schemas.microsoft.com/office/drawing/2017/model3d" xmlns:o="urn:schemas-microsoft-com:office:office" xmlns:oel="http://schemas.microsoft.com/office/2019/extlst" xmlns:r="http://schemas.openxmlformats.org/officeDocument/2006/relationships" xmlns:m="http://schemas.openxmlformats.org/officeDocument/2006/math" xmlns:v="urn:schemas-microsoft-com:vml" xmlns:wp14="http://schemas.microsoft.com/office/word/2010/wordprocessingDrawing" xmlns:wp="http://schemas.openxmlformats.org/drawingml/2006/wordprocessingDrawing" xmlns:w10="urn:schemas-microsoft-com:office:word" xmlns:w="http://schemas.openxmlformats.org/wordprocessingml/2006/main" xmlns:w14="http://schemas.microsoft.com/office/word/2010/wordml" xmlns:w15="http://schemas.microsoft.com/office/word/2012/wordml" xmlns:w16cex="http://schemas.microsoft.com/office/word/2018/wordml/cex" xmlns:w16cid="http://schemas.microsoft.com/office/word/2016/wordml/cid" xmlns:w16="http://schemas.microsoft.com/office/word/2018/wordml" xmlns:w16du="http://schemas.microsoft.com/office/word/2023/wordml/word16du" xmlns:w16sdtdh="http://schemas.microsoft.com/office/word/2020/wordml/sdtdatahash" xmlns:w16se="http://schemas.microsoft.com/office/word/2015/wordml/symex" xmlns:wpg="http://schemas.microsoft.com/office/word/2010/wordprocessingGroup" xmlns:wpi="http://schemas.microsoft.com/office/word/2010/wordprocessingInk" xmlns:wne="http://schemas.microsoft.com/office/word/2006/wordml" xmlns:wps="http://schemas.microsoft.com/office/word/2010/wordprocessingShape" mc:Ignorable="w14 w15 w16se w16cid w16 w16cex w16sdtdh wp14">
+<w:footnotes xmlns:wpc="http://schemas.microsoft.com/office/word/2010/wordprocessingCanvas" xmlns:cx="http://schemas.microsoft.com/office/drawing/2014/chartex" xmlns:cx1="http://schemas.microsoft.com/office/drawing/2015/9/8/chartex" xmlns:cx2="http://schemas.microsoft.com/office/drawing/2015/10/21/chartex" xmlns:cx3="http://schemas.microsoft.com/office/drawing/2016/5/9/chartex" xmlns:cx4="http://schemas.microsoft.com/office/drawing/2016/5/10/chartex" xmlns:cx5="http://schemas.microsoft.com/office/drawing/2016/5/11/chartex" xmlns:cx6="http://schemas.microsoft.com/office/drawing/2016/5/12/chartex" xmlns:cx7="http://schemas.microsoft.com/office/drawing/2016/5/13/chartex" xmlns:cx8="http://schemas.microsoft.com/office/drawing/2016/5/14/chartex" xmlns:mc="http://schemas.openxmlformats.org/markup-compatibility/2006" xmlns:aink="http://schemas.microsoft.com/office/drawing/2016/ink" xmlns:am3d="http://schemas.microsoft.com/office/drawing/2017/model3d" xmlns:o="urn:schemas-microsoft-com:office:office" xmlns:oel="http://schemas.microsoft.com/office/2019/extlst" xmlns:r="http://schemas.openxmlformats.org/officeDocument/2006/relationships" xmlns:m="http://schemas.openxmlformats.org/officeDocument/2006/math" xmlns:v="urn:schemas-microsoft-com:vml" xmlns:wp14="http://schemas.microsoft.com/office/word/2010/wordprocessingDrawing" xmlns:wp="http://schemas.openxmlformats.org/drawingml/2006/wordprocessingDrawing" xmlns:w10="urn:schemas-microsoft-com:office:word" xmlns:w="http://schemas.openxmlformats.org/wordprocessingml/2006/main" xmlns:w14="http://schemas.microsoft.com/office/word/2010/wordml" xmlns:w15="http://schemas.microsoft.com/office/word/2012/wordml" xmlns:w16cex="http://schemas.microsoft.com/office/word/2018/wordml/cex" xmlns:w16cid="http://schemas.microsoft.com/office/word/2016/wordml/cid" xmlns:w16="http://schemas.microsoft.com/office/word/2018/wordml" xmlns:w16sdtdh="http://schemas.microsoft.com/office/word/2020/wordml/sdtdatahash" xmlns:w16se="http://schemas.microsoft.com/office/word/2015/wordml/symex" xmlns:wpg="http://schemas.microsoft.com/office/word/2010/wordprocessingGroup" xmlns:wpi="http://schemas.microsoft.com/office/word/2010/wordprocessingInk" xmlns:wne="http://schemas.microsoft.com/office/word/2006/wordml" xmlns:wps="http://schemas.microsoft.com/office/word/2010/wordprocessingShape" mc:Ignorable="w14 w15 w16se w16cid w16 w16cex w16sdtdh wp14">
   <w:footnote w:type="separator" w:id="-1">
     <w:p>
       <w:pPr>
@@ -2446,7 +2325,7 @@
 </file>
 
 <file path=word/header1.xml><?xml version="1.0" encoding="utf-8"?>
-<w:hdr xmlns:wpc="http://schemas.microsoft.com/office/word/2010/wordprocessingCanvas" xmlns:cx="http://schemas.microsoft.com/office/drawing/2014/chartex" xmlns:cx1="http://schemas.microsoft.com/office/drawing/2015/9/8/chartex" xmlns:cx2="http://schemas.microsoft.com/office/drawing/2015/10/21/chartex" xmlns:cx3="http://schemas.microsoft.com/office/drawing/2016/5/9/chartex" xmlns:cx4="http://schemas.microsoft.com/office/drawing/2016/5/10/chartex" xmlns:cx5="http://schemas.microsoft.com/office/drawing/2016/5/11/chartex" xmlns:cx6="http://schemas.microsoft.com/office/drawing/2016/5/12/chartex" xmlns:cx7="http://schemas.microsoft.com/office/drawing/2016/5/13/chartex" xmlns:cx8="http://schemas.microsoft.com/office/drawing/2016/5/14/chartex" xmlns:mc="http://schemas.openxmlformats.org/markup-compatibility/2006" xmlns:aink="http://schemas.microsoft.com/office/drawing/2016/ink" xmlns:am3d="http://schemas.microsoft.com/office/drawing/2017/model3d" xmlns:o="urn:schemas-microsoft-com:office:office" xmlns:oel="http://schemas.microsoft.com/office/2019/extlst" xmlns:r="http://schemas.openxmlformats.org/officeDocument/2006/relationships" xmlns:m="http://schemas.openxmlformats.org/officeDocument/2006/math" xmlns:v="urn:schemas-microsoft-com:vml" xmlns:wp14="http://schemas.microsoft.com/office/word/2010/wordprocessingDrawing" xmlns:wp="http://schemas.openxmlformats.org/drawingml/2006/wordprocessingDrawing" xmlns:w10="urn:schemas-microsoft-com:office:word" xmlns:w="http://schemas.openxmlformats.org/wordprocessingml/2006/main" xmlns:w14="http://schemas.microsoft.com/office/word/2010/wordml" xmlns:w15="http://schemas.microsoft.com/office/word/2012/wordml" xmlns:w16cex="http://schemas.microsoft.com/office/word/2018/wordml/cex" xmlns:w16cid="http://schemas.microsoft.com/office/word/2016/wordml/cid" xmlns:w16="http://schemas.microsoft.com/office/word/2018/wordml" xmlns:w16du="http://schemas.microsoft.com/office/word/2023/wordml/word16du" xmlns:w16sdtdh="http://schemas.microsoft.com/office/word/2020/wordml/sdtdatahash" xmlns:w16se="http://schemas.microsoft.com/office/word/2015/wordml/symex" xmlns:wpg="http://schemas.microsoft.com/office/word/2010/wordprocessingGroup" xmlns:wpi="http://schemas.microsoft.com/office/word/2010/wordprocessingInk" xmlns:wne="http://schemas.microsoft.com/office/word/2006/wordml" xmlns:wps="http://schemas.microsoft.com/office/word/2010/wordprocessingShape" mc:Ignorable="w14 w15 w16se w16cid w16 w16cex w16sdtdh wp14">
+<w:hdr xmlns:wpc="http://schemas.microsoft.com/office/word/2010/wordprocessingCanvas" xmlns:cx="http://schemas.microsoft.com/office/drawing/2014/chartex" xmlns:cx1="http://schemas.microsoft.com/office/drawing/2015/9/8/chartex" xmlns:cx2="http://schemas.microsoft.com/office/drawing/2015/10/21/chartex" xmlns:cx3="http://schemas.microsoft.com/office/drawing/2016/5/9/chartex" xmlns:cx4="http://schemas.microsoft.com/office/drawing/2016/5/10/chartex" xmlns:cx5="http://schemas.microsoft.com/office/drawing/2016/5/11/chartex" xmlns:cx6="http://schemas.microsoft.com/office/drawing/2016/5/12/chartex" xmlns:cx7="http://schemas.microsoft.com/office/drawing/2016/5/13/chartex" xmlns:cx8="http://schemas.microsoft.com/office/drawing/2016/5/14/chartex" xmlns:mc="http://schemas.openxmlformats.org/markup-compatibility/2006" xmlns:aink="http://schemas.microsoft.com/office/drawing/2016/ink" xmlns:am3d="http://schemas.microsoft.com/office/drawing/2017/model3d" xmlns:o="urn:schemas-microsoft-com:office:office" xmlns:oel="http://schemas.microsoft.com/office/2019/extlst" xmlns:r="http://schemas.openxmlformats.org/officeDocument/2006/relationships" xmlns:m="http://schemas.openxmlformats.org/officeDocument/2006/math" xmlns:v="urn:schemas-microsoft-com:vml" xmlns:wp14="http://schemas.microsoft.com/office/word/2010/wordprocessingDrawing" xmlns:wp="http://schemas.openxmlformats.org/drawingml/2006/wordprocessingDrawing" xmlns:w10="urn:schemas-microsoft-com:office:word" xmlns:w="http://schemas.openxmlformats.org/wordprocessingml/2006/main" xmlns:w14="http://schemas.microsoft.com/office/word/2010/wordml" xmlns:w15="http://schemas.microsoft.com/office/word/2012/wordml" xmlns:w16cex="http://schemas.microsoft.com/office/word/2018/wordml/cex" xmlns:w16cid="http://schemas.microsoft.com/office/word/2016/wordml/cid" xmlns:w16="http://schemas.microsoft.com/office/word/2018/wordml" xmlns:w16sdtdh="http://schemas.microsoft.com/office/word/2020/wordml/sdtdatahash" xmlns:w16se="http://schemas.microsoft.com/office/word/2015/wordml/symex" xmlns:wpg="http://schemas.microsoft.com/office/word/2010/wordprocessingGroup" xmlns:wpi="http://schemas.microsoft.com/office/word/2010/wordprocessingInk" xmlns:wne="http://schemas.microsoft.com/office/word/2006/wordml" xmlns:wps="http://schemas.microsoft.com/office/word/2010/wordprocessingShape" mc:Ignorable="w14 w15 w16se w16cid w16 w16cex w16sdtdh wp14">
   <w:p>
     <w:pPr>
       <w:pStyle w:val="Header"/>
@@ -2581,7 +2460,6 @@
                       <w:dataBinding w:prefixMappings="xmlns:ns0='http://purl.org/dc/elements/1.1/' xmlns:ns1='http://schemas.openxmlformats.org/package/2006/metadata/core-properties' " w:xpath="/ns1:coreProperties[1]/ns0:title[1]" w:storeItemID="{6C3C8BC8-F283-45AE-878A-BAB7291924A1}"/>
                       <w:text/>
                     </w:sdtPr>
-                    <w:sdtEndPr/>
                     <w:sdtContent>
                       <w:p>
                         <w:pPr>
@@ -2619,7 +2497,7 @@
 </file>
 
 <file path=word/numbering.xml><?xml version="1.0" encoding="utf-8"?>
-<w:numbering xmlns:wpc="http://schemas.microsoft.com/office/word/2010/wordprocessingCanvas" xmlns:cx="http://schemas.microsoft.com/office/drawing/2014/chartex" xmlns:cx1="http://schemas.microsoft.com/office/drawing/2015/9/8/chartex" xmlns:cx2="http://schemas.microsoft.com/office/drawing/2015/10/21/chartex" xmlns:cx3="http://schemas.microsoft.com/office/drawing/2016/5/9/chartex" xmlns:cx4="http://schemas.microsoft.com/office/drawing/2016/5/10/chartex" xmlns:cx5="http://schemas.microsoft.com/office/drawing/2016/5/11/chartex" xmlns:cx6="http://schemas.microsoft.com/office/drawing/2016/5/12/chartex" xmlns:cx7="http://schemas.microsoft.com/office/drawing/2016/5/13/chartex" xmlns:cx8="http://schemas.microsoft.com/office/drawing/2016/5/14/chartex" xmlns:mc="http://schemas.openxmlformats.org/markup-compatibility/2006" xmlns:aink="http://schemas.microsoft.com/office/drawing/2016/ink" xmlns:am3d="http://schemas.microsoft.com/office/drawing/2017/model3d" xmlns:o="urn:schemas-microsoft-com:office:office" xmlns:oel="http://schemas.microsoft.com/office/2019/extlst" xmlns:r="http://schemas.openxmlformats.org/officeDocument/2006/relationships" xmlns:m="http://schemas.openxmlformats.org/officeDocument/2006/math" xmlns:v="urn:schemas-microsoft-com:vml" xmlns:wp14="http://schemas.microsoft.com/office/word/2010/wordprocessingDrawing" xmlns:wp="http://schemas.openxmlformats.org/drawingml/2006/wordprocessingDrawing" xmlns:w10="urn:schemas-microsoft-com:office:word" xmlns:w="http://schemas.openxmlformats.org/wordprocessingml/2006/main" xmlns:w14="http://schemas.microsoft.com/office/word/2010/wordml" xmlns:w15="http://schemas.microsoft.com/office/word/2012/wordml" xmlns:w16cex="http://schemas.microsoft.com/office/word/2018/wordml/cex" xmlns:w16cid="http://schemas.microsoft.com/office/word/2016/wordml/cid" xmlns:w16="http://schemas.microsoft.com/office/word/2018/wordml" xmlns:w16du="http://schemas.microsoft.com/office/word/2023/wordml/word16du" xmlns:w16sdtdh="http://schemas.microsoft.com/office/word/2020/wordml/sdtdatahash" xmlns:w16se="http://schemas.microsoft.com/office/word/2015/wordml/symex" xmlns:wpg="http://schemas.microsoft.com/office/word/2010/wordprocessingGroup" xmlns:wpi="http://schemas.microsoft.com/office/word/2010/wordprocessingInk" xmlns:wne="http://schemas.microsoft.com/office/word/2006/wordml" xmlns:wps="http://schemas.microsoft.com/office/word/2010/wordprocessingShape" mc:Ignorable="w14 w15 w16se w16cid w16 w16cex w16sdtdh wp14">
+<w:numbering xmlns:wpc="http://schemas.microsoft.com/office/word/2010/wordprocessingCanvas" xmlns:cx="http://schemas.microsoft.com/office/drawing/2014/chartex" xmlns:cx1="http://schemas.microsoft.com/office/drawing/2015/9/8/chartex" xmlns:cx2="http://schemas.microsoft.com/office/drawing/2015/10/21/chartex" xmlns:cx3="http://schemas.microsoft.com/office/drawing/2016/5/9/chartex" xmlns:cx4="http://schemas.microsoft.com/office/drawing/2016/5/10/chartex" xmlns:cx5="http://schemas.microsoft.com/office/drawing/2016/5/11/chartex" xmlns:cx6="http://schemas.microsoft.com/office/drawing/2016/5/12/chartex" xmlns:cx7="http://schemas.microsoft.com/office/drawing/2016/5/13/chartex" xmlns:cx8="http://schemas.microsoft.com/office/drawing/2016/5/14/chartex" xmlns:mc="http://schemas.openxmlformats.org/markup-compatibility/2006" xmlns:aink="http://schemas.microsoft.com/office/drawing/2016/ink" xmlns:am3d="http://schemas.microsoft.com/office/drawing/2017/model3d" xmlns:o="urn:schemas-microsoft-com:office:office" xmlns:oel="http://schemas.microsoft.com/office/2019/extlst" xmlns:r="http://schemas.openxmlformats.org/officeDocument/2006/relationships" xmlns:m="http://schemas.openxmlformats.org/officeDocument/2006/math" xmlns:v="urn:schemas-microsoft-com:vml" xmlns:wp14="http://schemas.microsoft.com/office/word/2010/wordprocessingDrawing" xmlns:wp="http://schemas.openxmlformats.org/drawingml/2006/wordprocessingDrawing" xmlns:w10="urn:schemas-microsoft-com:office:word" xmlns:w="http://schemas.openxmlformats.org/wordprocessingml/2006/main" xmlns:w14="http://schemas.microsoft.com/office/word/2010/wordml" xmlns:w15="http://schemas.microsoft.com/office/word/2012/wordml" xmlns:w16cex="http://schemas.microsoft.com/office/word/2018/wordml/cex" xmlns:w16cid="http://schemas.microsoft.com/office/word/2016/wordml/cid" xmlns:w16="http://schemas.microsoft.com/office/word/2018/wordml" xmlns:w16sdtdh="http://schemas.microsoft.com/office/word/2020/wordml/sdtdatahash" xmlns:w16se="http://schemas.microsoft.com/office/word/2015/wordml/symex" xmlns:wpg="http://schemas.microsoft.com/office/word/2010/wordprocessingGroup" xmlns:wpi="http://schemas.microsoft.com/office/word/2010/wordprocessingInk" xmlns:wne="http://schemas.microsoft.com/office/word/2006/wordml" xmlns:wps="http://schemas.microsoft.com/office/word/2010/wordprocessingShape" mc:Ignorable="w14 w15 w16se w16cid w16 w16cex w16sdtdh wp14">
   <w:abstractNum w:abstractNumId="0" w15:restartNumberingAfterBreak="0">
     <w:nsid w:val="00434BBE"/>
     <w:multiLevelType w:val="multilevel"/>
